--- a/IssuestoArgs/BadDebts-IPMustBillPolicyDefault.docx
+++ b/IssuestoArgs/BadDebts-IPMustBillPolicyDefault.docx
@@ -2210,14 +2210,44 @@
           <w:b/>
           <w:szCs w:val="24"/>
         </w:rPr>
-        <w:t>. CITATIONS</w:t>
+        <w:t xml:space="preserve">. </w:t>
       </w:r>
       <w:r>
         <w:rPr>
           <w:b/>
           <w:szCs w:val="24"/>
         </w:rPr>
-        <w:t xml:space="preserve"> OF PROGRAM LAW, REGULATIONS AND INSTRUCTIONS </w:t>
+        <w:t>LAW, REGULATIONS, AND PROGRAM INSTRUCTIONS</w:t>
+      </w:r>
+    </w:p>
+    <w:p>
+      <w:pPr>
+        <w:rPr>
+          <w:b/>
+          <w:szCs w:val="24"/>
+        </w:rPr>
+      </w:pPr>
+    </w:p>
+    <w:p>
+      <w:pPr>
+        <w:rPr>
+          <w:b/>
+          <w:szCs w:val="24"/>
+        </w:rPr>
+      </w:pPr>
+      <w:r>
+        <w:rPr>
+          <w:b/>
+          <w:szCs w:val="24"/>
+        </w:rPr>
+        <w:t>Law:</w:t>
+      </w:r>
+      <w:r>
+        <w:rPr>
+          <w:b/>
+          <w:szCs w:val="24"/>
+        </w:rPr>
+        <w:t xml:space="preserve"> </w:t>
       </w:r>
     </w:p>
     <w:p>
@@ -2629,8 +2659,22 @@
           <w:b/>
           <w:szCs w:val="24"/>
         </w:rPr>
+        <w:t xml:space="preserve">Program </w:t>
+      </w:r>
+      <w:r>
+        <w:rPr>
+          <w:b/>
+          <w:szCs w:val="24"/>
+        </w:rPr>
         <w:t>Instructions</w:t>
       </w:r>
+      <w:r>
+        <w:rPr>
+          <w:b/>
+          <w:szCs w:val="24"/>
+        </w:rPr>
+        <w:t>:</w:t>
+      </w:r>
     </w:p>
     <w:p>
       <w:pPr>
@@ -2682,6 +2726,7 @@
           <w:bCs/>
           <w:szCs w:val="24"/>
         </w:rPr>
+        <w:lastRenderedPageBreak/>
         <w:t>Medicare Intermediary Manual (MIM), Part 4 – Audit Procedures, Transmittal No. 16, December 1985, Chapter 5</w:t>
       </w:r>
     </w:p>
@@ -2704,7 +2749,6 @@
         <w:rPr>
           <w:b/>
         </w:rPr>
-        <w:lastRenderedPageBreak/>
         <w:t>V.</w:t>
       </w:r>
       <w:r>

--- a/IssuestoArgs/BadDebts-IPMustBillPolicyDefault.docx
+++ b/IssuestoArgs/BadDebts-IPMustBillPolicyDefault.docx
@@ -325,7 +325,14 @@
         <w:rPr>
           <w:bCs/>
         </w:rPr>
-        <w:t xml:space="preserve"> include a different dispute about a </w:t>
+        <w:t xml:space="preserve"> include a different dispute about </w:t>
+      </w:r>
+      <w:proofErr w:type="gramStart"/>
+      <w:r>
+        <w:rPr>
+          <w:bCs/>
+        </w:rPr>
+        <w:t xml:space="preserve">a </w:t>
       </w:r>
       <w:r>
         <w:rPr>
@@ -337,7 +344,14 @@
         <w:rPr>
           <w:bCs/>
         </w:rPr>
-        <w:t xml:space="preserve">technical malfunction which prevented the claims from being properly billed:  </w:t>
+        <w:t>technical</w:t>
+      </w:r>
+      <w:proofErr w:type="gramEnd"/>
+      <w:r>
+        <w:rPr>
+          <w:bCs/>
+        </w:rPr>
+        <w:t xml:space="preserve"> malfunction which prevented the claims from being properly billed:  </w:t>
       </w:r>
       <w:r>
         <w:rPr>
@@ -941,15 +955,38 @@
         <w:rPr>
           <w:bCs/>
         </w:rPr>
-        <w:t xml:space="preserve">Regulation 42 C.F.R. § 413.89 provides four (4) criteria that a provider must meet with respect to a receivable from a beneficiary in order to claim that receivable as a bad debt. In general, a provider must establish that the debt relates to covered services and is derived from deductible and coinsurance amounts, that reasonable collection efforts were made, </w:t>
+        <w:t xml:space="preserve">Regulation 42 C.F.R. § 413.89 provides four (4) criteria that a provider must meet with respect to a receivable from a beneficiary </w:t>
+      </w:r>
+      <w:proofErr w:type="gramStart"/>
+      <w:r>
+        <w:rPr>
+          <w:bCs/>
+        </w:rPr>
+        <w:t>in order to</w:t>
+      </w:r>
+      <w:proofErr w:type="gramEnd"/>
+      <w:r>
+        <w:rPr>
+          <w:bCs/>
+        </w:rPr>
+        <w:t xml:space="preserve"> claim that receivable as a bad debt. In general, a provider must establish that the debt relates to covered services and is derived from deductible and coinsurance amounts, that reasonable collection efforts were made, </w:t>
       </w:r>
       <w:r>
         <w:rPr>
           <w:bCs/>
           <w:iCs/>
         </w:rPr>
-        <w:t>that the debt was actually uncollectible</w:t>
-      </w:r>
+        <w:t xml:space="preserve">that the debt was </w:t>
+      </w:r>
+      <w:proofErr w:type="gramStart"/>
+      <w:r>
+        <w:rPr>
+          <w:bCs/>
+          <w:iCs/>
+        </w:rPr>
+        <w:t>actually uncollectible</w:t>
+      </w:r>
+      <w:proofErr w:type="gramEnd"/>
       <w:r>
         <w:rPr>
           <w:bCs/>
@@ -1033,7 +1070,21 @@
           <w:bCs/>
         </w:rPr>
         <w:lastRenderedPageBreak/>
-        <w:t>(3) The debt was actually uncollectible when claimed as worthless.</w:t>
+        <w:t xml:space="preserve">(3) The debt was </w:t>
+      </w:r>
+      <w:proofErr w:type="gramStart"/>
+      <w:r>
+        <w:rPr>
+          <w:bCs/>
+        </w:rPr>
+        <w:t>actually uncollectible</w:t>
+      </w:r>
+      <w:proofErr w:type="gramEnd"/>
+      <w:r>
+        <w:rPr>
+          <w:bCs/>
+        </w:rPr>
+        <w:t xml:space="preserve"> when claimed as worthless.</w:t>
       </w:r>
     </w:p>
     <w:p>
@@ -1108,7 +1159,21 @@
         <w:rPr>
           <w:bCs/>
         </w:rPr>
-        <w:t>A debt may be deemed uncollectible if the patient is indigent and the provider concludes that there has been no improvement in the patient’s financial condition.  As part of the manual requirements, CMS has a must bill policy for Medicare/Medicaid dual eligible beneficiaries. The must bill policy states that if a patient is determined by the provider to be indigent or medically indigent, the provider does not need to attempt to collect from the patient. However, the provider must make certain that no source other than the patient would be legally responsible for the patient’s medical bill; e.g., title XIX, local welfare agency…, prior to claiming the bad debt from Medicare.  In determining the indigence of a Medicare beneficiary, CMS Pub. 15-1 Section 312 (Exhibit C-</w:t>
+        <w:t xml:space="preserve">A debt may be deemed uncollectible if the patient is indigent and the provider concludes that there has been no improvement in the patient’s financial condition.  As part of the manual requirements, CMS has a must bill policy for Medicare/Medicaid dual eligible beneficiaries. The must bill policy states that if a patient is determined by the provider to be indigent or medically indigent, the provider does not need to attempt to collect from the patient. However, the provider must make certain that no source other than the patient would be legally responsible for the patient’s medical </w:t>
+      </w:r>
+      <w:proofErr w:type="gramStart"/>
+      <w:r>
+        <w:rPr>
+          <w:bCs/>
+        </w:rPr>
+        <w:t>bill;</w:t>
+      </w:r>
+      <w:proofErr w:type="gramEnd"/>
+      <w:r>
+        <w:rPr>
+          <w:bCs/>
+        </w:rPr>
+        <w:t xml:space="preserve"> e.g., title XIX, local welfare agency…, prior to claiming the bad debt from Medicare.  In determining the indigence of a Medicare beneficiary, CMS Pub. 15-1 Section 312 (Exhibit C-</w:t>
       </w:r>
       <w:r>
         <w:rPr>
@@ -1134,8 +1199,16 @@
         <w:rPr>
           <w:bCs/>
         </w:rPr>
-        <w:t>A. The patient’s indigence must be determined by the provider, not by the patient, i.e., a patient’s signed declaration of his inability to pay his medical bills cannot be considered proof of indigence;</w:t>
-      </w:r>
+        <w:t xml:space="preserve">A. The patient’s indigence must be determined by the provider, not by the patient, i.e., a patient’s signed declaration of his inability to pay his medical bills cannot be considered proof of </w:t>
+      </w:r>
+      <w:proofErr w:type="gramStart"/>
+      <w:r>
+        <w:rPr>
+          <w:bCs/>
+        </w:rPr>
+        <w:t>indigence;</w:t>
+      </w:r>
+      <w:proofErr w:type="gramEnd"/>
     </w:p>
     <w:p>
       <w:pPr>
@@ -1156,8 +1229,30 @@
         <w:rPr>
           <w:bCs/>
         </w:rPr>
-        <w:t>B. The provider should take into account a patient’s total resources which would include, but are not limited to, an analysis of assets (only those convertible to cash, and unnecessary for the patient’s daily living), liabilities, and income and expenses. In making this analysis, the provider should take into account any extenuating circumstances that would affect the determination of the patient’s indigence;</w:t>
-      </w:r>
+        <w:t xml:space="preserve">B. The provider should take into account a patient’s total resources which would include, but are not limited to, an analysis of assets (only </w:t>
+      </w:r>
+      <w:proofErr w:type="gramStart"/>
+      <w:r>
+        <w:rPr>
+          <w:bCs/>
+        </w:rPr>
+        <w:t>those convertible</w:t>
+      </w:r>
+      <w:proofErr w:type="gramEnd"/>
+      <w:r>
+        <w:rPr>
+          <w:bCs/>
+        </w:rPr>
+        <w:t xml:space="preserve"> to cash, and unnecessary for the patient’s daily living), liabilities, and income and expenses. In making this analysis, the provider should take into account any extenuating circumstances that would affect the determination of the patient’s </w:t>
+      </w:r>
+      <w:proofErr w:type="gramStart"/>
+      <w:r>
+        <w:rPr>
+          <w:bCs/>
+        </w:rPr>
+        <w:t>indigence;</w:t>
+      </w:r>
+      <w:proofErr w:type="gramEnd"/>
     </w:p>
     <w:p>
       <w:pPr>
@@ -2235,23 +2330,72 @@
           <w:szCs w:val="24"/>
         </w:rPr>
       </w:pPr>
-      <w:r>
+    </w:p>
+    <w:p>
+      <w:pPr>
+        <w:spacing w:line="360" w:lineRule="auto"/>
         <w:rPr>
           <w:b/>
           <w:szCs w:val="24"/>
         </w:rPr>
-        <w:t>Law:</w:t>
-      </w:r>
+      </w:pPr>
       <w:r>
         <w:rPr>
           <w:b/>
           <w:szCs w:val="24"/>
         </w:rPr>
-        <w:t xml:space="preserve"> </w:t>
-      </w:r>
-    </w:p>
-    <w:p>
-      <w:pPr>
+        <w:t>United States Statutes</w:t>
+      </w:r>
+    </w:p>
+    <w:p>
+      <w:pPr>
+        <w:spacing w:line="360" w:lineRule="auto"/>
+        <w:rPr>
+          <w:bCs/>
+          <w:szCs w:val="24"/>
+        </w:rPr>
+      </w:pPr>
+      <w:r>
+        <w:rPr>
+          <w:bCs/>
+          <w:szCs w:val="24"/>
+        </w:rPr>
+        <w:t xml:space="preserve">Omnibus Budget Reconciliation Act of 1987, Pub. L No. 100-203 § </w:t>
+      </w:r>
+      <w:proofErr w:type="gramStart"/>
+      <w:r>
+        <w:rPr>
+          <w:bCs/>
+          <w:szCs w:val="24"/>
+        </w:rPr>
+        <w:t>4008</w:t>
+      </w:r>
+      <w:r>
+        <w:rPr>
+          <w:bCs/>
+          <w:szCs w:val="24"/>
+        </w:rPr>
+        <w:t>;</w:t>
+      </w:r>
+      <w:r>
+        <w:rPr>
+          <w:bCs/>
+          <w:szCs w:val="24"/>
+        </w:rPr>
+        <w:t>Omnibus</w:t>
+      </w:r>
+      <w:proofErr w:type="gramEnd"/>
+      <w:r>
+        <w:rPr>
+          <w:bCs/>
+          <w:szCs w:val="24"/>
+        </w:rPr>
+        <w:t xml:space="preserve"> Budget Reconciliation Act of 1989, Pub. L No. 101-239 § 6203</w:t>
+      </w:r>
+    </w:p>
+    <w:p>
+      <w:pPr>
+        <w:spacing w:line="360" w:lineRule="auto"/>
         <w:rPr>
           <w:b/>
           <w:szCs w:val="24"/>
@@ -2260,6 +2404,9 @@
     </w:p>
     <w:p>
       <w:pPr>
+        <w:tabs>
+          <w:tab w:val="center" w:pos="4680"/>
+        </w:tabs>
         <w:spacing w:line="360" w:lineRule="auto"/>
         <w:rPr>
           <w:b/>
@@ -2271,7 +2418,14 @@
           <w:b/>
           <w:szCs w:val="24"/>
         </w:rPr>
-        <w:t>United States Statutes</w:t>
+        <w:t>Regulations</w:t>
+      </w:r>
+      <w:r>
+        <w:rPr>
+          <w:b/>
+          <w:szCs w:val="24"/>
+        </w:rPr>
+        <w:tab/>
       </w:r>
     </w:p>
     <w:p>
@@ -2287,24 +2441,17 @@
           <w:bCs/>
           <w:szCs w:val="24"/>
         </w:rPr>
-        <w:t>Omnibus Budget Reconciliation Act of 1987, Pub. L No. 100-203 § 4008</w:t>
+        <w:t>42 C.F.R. § 413.89</w:t>
       </w:r>
     </w:p>
     <w:p>
       <w:pPr>
         <w:spacing w:line="360" w:lineRule="auto"/>
         <w:rPr>
-          <w:bCs/>
-          <w:szCs w:val="24"/>
-        </w:rPr>
-      </w:pPr>
-      <w:r>
-        <w:rPr>
-          <w:bCs/>
-          <w:szCs w:val="24"/>
-        </w:rPr>
-        <w:t>Omnibus Budget Reconciliation Act of 1989, Pub. L No. 101-239 § 6203</w:t>
-      </w:r>
+          <w:b/>
+          <w:szCs w:val="24"/>
+        </w:rPr>
+      </w:pPr>
     </w:p>
     <w:p>
       <w:pPr>
@@ -2314,102 +2461,52 @@
           <w:szCs w:val="24"/>
         </w:rPr>
       </w:pPr>
+      <w:r>
+        <w:rPr>
+          <w:b/>
+          <w:szCs w:val="24"/>
+        </w:rPr>
+        <w:t>Federal Register Notices</w:t>
+      </w:r>
     </w:p>
     <w:p>
       <w:pPr>
         <w:spacing w:line="360" w:lineRule="auto"/>
         <w:rPr>
+          <w:szCs w:val="24"/>
+        </w:rPr>
+      </w:pPr>
+      <w:bookmarkStart w:id="2" w:name="_Hlk144888823"/>
+      <w:r>
+        <w:rPr>
+          <w:szCs w:val="24"/>
+        </w:rPr>
+        <w:t>85 Federal Register 58989 – 59006, 59023 – 59025 (Sept 18, 2020)</w:t>
+      </w:r>
+    </w:p>
+    <w:bookmarkEnd w:id="2"/>
+    <w:p>
+      <w:pPr>
+        <w:spacing w:line="360" w:lineRule="auto"/>
+        <w:rPr>
           <w:b/>
           <w:szCs w:val="24"/>
         </w:rPr>
       </w:pPr>
-      <w:r>
+    </w:p>
+    <w:p>
+      <w:pPr>
+        <w:spacing w:line="360" w:lineRule="auto"/>
         <w:rPr>
           <w:b/>
           <w:szCs w:val="24"/>
         </w:rPr>
-        <w:t>Code of Federal Regulations</w:t>
-      </w:r>
-    </w:p>
-    <w:p>
-      <w:pPr>
-        <w:spacing w:line="360" w:lineRule="auto"/>
-        <w:rPr>
-          <w:bCs/>
-          <w:szCs w:val="24"/>
-        </w:rPr>
-      </w:pPr>
-      <w:r>
-        <w:rPr>
-          <w:bCs/>
-          <w:szCs w:val="24"/>
-        </w:rPr>
-        <w:t>42 C.F.R. § 413.89</w:t>
-      </w:r>
-    </w:p>
-    <w:p>
-      <w:pPr>
-        <w:spacing w:line="360" w:lineRule="auto"/>
+      </w:pPr>
+      <w:r>
         <w:rPr>
           <w:b/>
           <w:szCs w:val="24"/>
         </w:rPr>
-      </w:pPr>
-    </w:p>
-    <w:p>
-      <w:pPr>
-        <w:spacing w:line="360" w:lineRule="auto"/>
-        <w:rPr>
-          <w:b/>
-          <w:szCs w:val="24"/>
-        </w:rPr>
-      </w:pPr>
-      <w:r>
-        <w:rPr>
-          <w:b/>
-          <w:szCs w:val="24"/>
-        </w:rPr>
-        <w:t>Federal Register Notices</w:t>
-      </w:r>
-    </w:p>
-    <w:p>
-      <w:pPr>
-        <w:spacing w:line="360" w:lineRule="auto"/>
-        <w:rPr>
-          <w:szCs w:val="24"/>
-        </w:rPr>
-      </w:pPr>
-      <w:bookmarkStart w:id="2" w:name="_Hlk144888823"/>
-      <w:r>
-        <w:rPr>
-          <w:szCs w:val="24"/>
-        </w:rPr>
-        <w:t>85 Federal Register 58989 – 59006, 59023 – 59025 (Sept 18, 2020)</w:t>
-      </w:r>
-    </w:p>
-    <w:bookmarkEnd w:id="2"/>
-    <w:p>
-      <w:pPr>
-        <w:spacing w:line="360" w:lineRule="auto"/>
-        <w:rPr>
-          <w:b/>
-          <w:szCs w:val="24"/>
-        </w:rPr>
-      </w:pPr>
-    </w:p>
-    <w:p>
-      <w:pPr>
-        <w:spacing w:line="360" w:lineRule="auto"/>
-        <w:rPr>
-          <w:b/>
-          <w:szCs w:val="24"/>
-        </w:rPr>
-      </w:pPr>
-      <w:r>
-        <w:rPr>
-          <w:b/>
-          <w:szCs w:val="24"/>
-        </w:rPr>
         <w:t>Judicial Decisions</w:t>
       </w:r>
     </w:p>
@@ -2433,63 +2530,78 @@
           <w:bCs/>
           <w:szCs w:val="24"/>
         </w:rPr>
-        <w:t>, 878 F. 3d 346 (D.C. Cir. 2017)</w:t>
-      </w:r>
-    </w:p>
-    <w:p>
-      <w:pPr>
+        <w:t>, 878 F. 3d 346 (D.C. Cir. 2017</w:t>
+      </w:r>
+      <w:proofErr w:type="gramStart"/>
+      <w:r>
+        <w:rPr>
+          <w:bCs/>
+          <w:szCs w:val="24"/>
+        </w:rPr>
+        <w:t>)</w:t>
+      </w:r>
+      <w:r>
+        <w:rPr>
+          <w:bCs/>
+          <w:szCs w:val="24"/>
+        </w:rPr>
+        <w:t>;</w:t>
+      </w:r>
+      <w:r>
         <w:rPr>
           <w:bCs/>
           <w:i/>
           <w:szCs w:val="24"/>
         </w:rPr>
-      </w:pPr>
-    </w:p>
-    <w:p>
-      <w:pPr>
-        <w:rPr>
-          <w:bCs/>
-          <w:szCs w:val="24"/>
-        </w:rPr>
-      </w:pPr>
+        <w:t>Hope</w:t>
+      </w:r>
+      <w:proofErr w:type="gramEnd"/>
       <w:r>
         <w:rPr>
           <w:bCs/>
           <w:i/>
           <w:szCs w:val="24"/>
         </w:rPr>
-        <w:t>Hope Horizon Ctr. v. Sebelius, No. 10 CV 1570 (D.D.C. dismissed Jan. 7, 2014)</w:t>
-      </w:r>
-      <w:r>
-        <w:rPr>
-          <w:bCs/>
-          <w:szCs w:val="24"/>
-        </w:rPr>
-        <w:t xml:space="preserve"> Settlement Agreement</w:t>
-      </w:r>
-    </w:p>
-    <w:p>
-      <w:pPr>
-        <w:rPr>
-          <w:bCs/>
-          <w:szCs w:val="24"/>
-        </w:rPr>
-      </w:pPr>
-    </w:p>
-    <w:p>
-      <w:pPr>
-        <w:rPr>
-          <w:bCs/>
-          <w:szCs w:val="24"/>
-        </w:rPr>
-      </w:pPr>
+        <w:t xml:space="preserve"> Horizon Ctr. v. Sebelius, No. 10 CV 1570 (D.D.C. dismissed Jan. 7, 2014)</w:t>
+      </w:r>
+      <w:r>
+        <w:rPr>
+          <w:bCs/>
+          <w:szCs w:val="24"/>
+        </w:rPr>
+        <w:t xml:space="preserve"> Settlement </w:t>
+      </w:r>
+      <w:proofErr w:type="spellStart"/>
+      <w:r>
+        <w:rPr>
+          <w:bCs/>
+          <w:szCs w:val="24"/>
+        </w:rPr>
+        <w:t>Agreement</w:t>
+      </w:r>
+      <w:r>
+        <w:rPr>
+          <w:bCs/>
+          <w:szCs w:val="24"/>
+        </w:rPr>
+        <w:t>;</w:t>
+      </w:r>
       <w:r>
         <w:rPr>
           <w:bCs/>
           <w:i/>
           <w:szCs w:val="24"/>
         </w:rPr>
-        <w:t>Select Specialty Hospital Denver, Inc. v. Azar</w:t>
+        <w:t>Select</w:t>
+      </w:r>
+      <w:proofErr w:type="spellEnd"/>
+      <w:r>
+        <w:rPr>
+          <w:bCs/>
+          <w:i/>
+          <w:szCs w:val="24"/>
+        </w:rPr>
+        <w:t xml:space="preserve"> Specialty Hospital Denver, Inc. v. Azar</w:t>
       </w:r>
       <w:r>
         <w:rPr>
@@ -2563,17 +2675,50 @@
           <w:i/>
           <w:szCs w:val="24"/>
         </w:rPr>
-        <w:t>California Hospitals Crossover Bad Debts Group Appeals, PRRB Dec. 2000-D80 (September 6, 2000)</w:t>
-      </w:r>
-    </w:p>
-    <w:p>
-      <w:pPr>
+        <w:t>California Hospitals Crossover Bad Debts Group Appeals, PRRB Dec. 2000-D80 (September 6, 2000</w:t>
+      </w:r>
+      <w:proofErr w:type="gramStart"/>
+      <w:r>
         <w:rPr>
           <w:bCs/>
           <w:i/>
           <w:szCs w:val="24"/>
         </w:rPr>
-      </w:pPr>
+        <w:t>)</w:t>
+      </w:r>
+      <w:r>
+        <w:rPr>
+          <w:bCs/>
+          <w:i/>
+          <w:szCs w:val="24"/>
+        </w:rPr>
+        <w:t>;</w:t>
+      </w:r>
+      <w:r>
+        <w:rPr>
+          <w:bCs/>
+          <w:i/>
+          <w:szCs w:val="24"/>
+        </w:rPr>
+        <w:t>Hospital</w:t>
+      </w:r>
+      <w:proofErr w:type="gramEnd"/>
+      <w:r>
+        <w:rPr>
+          <w:bCs/>
+          <w:i/>
+          <w:szCs w:val="24"/>
+        </w:rPr>
+        <w:t xml:space="preserve"> de Area de Carolina, Admin. </w:t>
+      </w:r>
+      <w:r>
+        <w:rPr>
+          <w:bCs/>
+          <w:i/>
+          <w:szCs w:val="24"/>
+        </w:rPr>
+        <w:t>Dec. No 93-D23 (April 26, 1993)</w:t>
+      </w:r>
     </w:p>
     <w:p>
       <w:pPr>
@@ -2589,36 +2734,52 @@
           <w:bCs/>
           <w:i/>
           <w:szCs w:val="24"/>
-          <w:lang w:val="es-ES"/>
-        </w:rPr>
-        <w:t xml:space="preserve">Hospital de Area de Carolina, Admin. </w:t>
-      </w:r>
+        </w:rPr>
+        <w:t>St. Joseph Hospital, PRRB Dec. 84-D109 (April 16, 1984</w:t>
+      </w:r>
+      <w:proofErr w:type="gramStart"/>
       <w:r>
         <w:rPr>
           <w:bCs/>
           <w:i/>
           <w:szCs w:val="24"/>
         </w:rPr>
-        <w:t>Dec. No 93-D23 (April 26, 1993)</w:t>
+        <w:t>)</w:t>
+      </w:r>
+      <w:r>
+        <w:rPr>
+          <w:bCs/>
+          <w:i/>
+          <w:szCs w:val="24"/>
+        </w:rPr>
+        <w:t>;</w:t>
+      </w:r>
+      <w:r>
+        <w:rPr>
+          <w:bCs/>
+          <w:i/>
+          <w:szCs w:val="24"/>
+        </w:rPr>
+        <w:t>Concourse</w:t>
+      </w:r>
+      <w:proofErr w:type="gramEnd"/>
+      <w:r>
+        <w:rPr>
+          <w:bCs/>
+          <w:i/>
+          <w:szCs w:val="24"/>
+        </w:rPr>
+        <w:t xml:space="preserve"> Nursing Home, PRRB Dec. No. 83-D152 (September 27, 1983)</w:t>
       </w:r>
     </w:p>
     <w:p>
       <w:pPr>
         <w:spacing w:line="360" w:lineRule="auto"/>
         <w:rPr>
-          <w:bCs/>
-          <w:i/>
-          <w:szCs w:val="24"/>
-        </w:rPr>
-      </w:pPr>
-      <w:r>
-        <w:rPr>
-          <w:bCs/>
-          <w:i/>
-          <w:szCs w:val="24"/>
-        </w:rPr>
-        <w:t>St. Joseph Hospital, PRRB Dec. 84-D109 (April 16, 1984)</w:t>
-      </w:r>
+          <w:b/>
+          <w:szCs w:val="24"/>
+        </w:rPr>
+      </w:pPr>
     </w:p>
     <w:p>
       <w:pPr>
@@ -2630,49 +2791,23 @@
       </w:pPr>
       <w:r>
         <w:rPr>
-          <w:bCs/>
-          <w:i/>
-          <w:szCs w:val="24"/>
-        </w:rPr>
-        <w:t>Concourse Nursing Home, PRRB Dec. No. 83-D152 (September 27, 1983)</w:t>
-      </w:r>
-    </w:p>
-    <w:p>
-      <w:pPr>
-        <w:spacing w:line="360" w:lineRule="auto"/>
-        <w:rPr>
           <w:b/>
           <w:szCs w:val="24"/>
         </w:rPr>
-      </w:pPr>
-    </w:p>
-    <w:p>
-      <w:pPr>
-        <w:spacing w:line="360" w:lineRule="auto"/>
+        <w:t xml:space="preserve">Program </w:t>
+      </w:r>
+      <w:r>
         <w:rPr>
           <w:b/>
           <w:szCs w:val="24"/>
         </w:rPr>
-      </w:pPr>
+        <w:t>Instructions</w:t>
+      </w:r>
       <w:r>
         <w:rPr>
           <w:b/>
           <w:szCs w:val="24"/>
         </w:rPr>
-        <w:t xml:space="preserve">Program </w:t>
-      </w:r>
-      <w:r>
-        <w:rPr>
-          <w:b/>
-          <w:szCs w:val="24"/>
-        </w:rPr>
-        <w:t>Instructions</w:t>
-      </w:r>
-      <w:r>
-        <w:rPr>
-          <w:b/>
-          <w:szCs w:val="24"/>
-        </w:rPr>
         <w:t>:</w:t>
       </w:r>
     </w:p>
@@ -2703,32 +2838,46 @@
           <w:bCs/>
           <w:szCs w:val="24"/>
         </w:rPr>
-        <w:t>CMS Pub. 15-1 (PRM), Chapter 3</w:t>
-      </w:r>
-    </w:p>
-    <w:p>
-      <w:pPr>
-        <w:rPr>
-          <w:bCs/>
-          <w:szCs w:val="24"/>
-        </w:rPr>
-      </w:pPr>
-    </w:p>
-    <w:p>
-      <w:pPr>
-        <w:rPr>
-          <w:bCs/>
-          <w:szCs w:val="24"/>
-        </w:rPr>
-      </w:pPr>
-      <w:r>
-        <w:rPr>
-          <w:bCs/>
-          <w:szCs w:val="24"/>
-        </w:rPr>
-        <w:lastRenderedPageBreak/>
-        <w:t>Medicare Intermediary Manual (MIM), Part 4 – Audit Procedures, Transmittal No. 16, December 1985, Chapter 5</w:t>
-      </w:r>
+        <w:t xml:space="preserve">CMS Pub. 15-1 (PRM), Chapter </w:t>
+      </w:r>
+      <w:proofErr w:type="gramStart"/>
+      <w:r>
+        <w:rPr>
+          <w:bCs/>
+          <w:szCs w:val="24"/>
+        </w:rPr>
+        <w:t>3</w:t>
+      </w:r>
+      <w:r>
+        <w:rPr>
+          <w:bCs/>
+          <w:szCs w:val="24"/>
+        </w:rPr>
+        <w:t>;</w:t>
+      </w:r>
+      <w:r>
+        <w:rPr>
+          <w:bCs/>
+          <w:szCs w:val="24"/>
+        </w:rPr>
+        <w:t>Medicare</w:t>
+      </w:r>
+      <w:proofErr w:type="gramEnd"/>
+      <w:r>
+        <w:rPr>
+          <w:bCs/>
+          <w:szCs w:val="24"/>
+        </w:rPr>
+        <w:t xml:space="preserve"> Intermediary Manual (MIM), Part 4 – Audit Procedures, Transmittal No. 16, December 1985, Chapter 5</w:t>
+      </w:r>
+    </w:p>
+    <w:p>
+      <w:pPr>
+        <w:rPr>
+          <w:bCs/>
+          <w:szCs w:val="24"/>
+        </w:rPr>
+      </w:pPr>
     </w:p>
     <w:p>
       <w:pPr>
@@ -2846,6 +2995,7 @@
           <w:bCs/>
           <w:lang w:val="fr-FR"/>
         </w:rPr>
+        <w:lastRenderedPageBreak/>
         <w:t>C-3.</w:t>
       </w:r>
       <w:r>
@@ -2854,7 +3004,23 @@
           <w:lang w:val="fr-FR"/>
         </w:rPr>
         <w:tab/>
-        <w:t>CMS Pub. 15-1, Chapter 3</w:t>
+        <w:t xml:space="preserve">CMS Pub. 15-1, </w:t>
+      </w:r>
+      <w:proofErr w:type="spellStart"/>
+      <w:r>
+        <w:rPr>
+          <w:bCs/>
+          <w:lang w:val="fr-FR"/>
+        </w:rPr>
+        <w:t>Chapter</w:t>
+      </w:r>
+      <w:proofErr w:type="spellEnd"/>
+      <w:r>
+        <w:rPr>
+          <w:bCs/>
+          <w:lang w:val="fr-FR"/>
+        </w:rPr>
+        <w:t xml:space="preserve"> 3</w:t>
       </w:r>
     </w:p>
     <w:p>
@@ -2991,14 +3157,48 @@
           <w:i/>
           <w:lang w:val="es-ES"/>
         </w:rPr>
-        <w:t>Hospital de Area de Carolina</w:t>
-      </w:r>
-      <w:r>
-        <w:rPr>
-          <w:bCs/>
+        <w:t xml:space="preserve">Hospital de </w:t>
+      </w:r>
+      <w:proofErr w:type="spellStart"/>
+      <w:r>
+        <w:rPr>
+          <w:bCs/>
+          <w:i/>
           <w:lang w:val="es-ES"/>
         </w:rPr>
-        <w:t xml:space="preserve">, Admin. </w:t>
+        <w:t>Area</w:t>
+      </w:r>
+      <w:proofErr w:type="spellEnd"/>
+      <w:r>
+        <w:rPr>
+          <w:bCs/>
+          <w:i/>
+          <w:lang w:val="es-ES"/>
+        </w:rPr>
+        <w:t xml:space="preserve"> de Carolina</w:t>
+      </w:r>
+      <w:r>
+        <w:rPr>
+          <w:bCs/>
+          <w:lang w:val="es-ES"/>
+        </w:rPr>
+        <w:t xml:space="preserve">, </w:t>
+      </w:r>
+      <w:proofErr w:type="spellStart"/>
+      <w:r>
+        <w:rPr>
+          <w:bCs/>
+          <w:lang w:val="es-ES"/>
+        </w:rPr>
+        <w:t>Admin</w:t>
+      </w:r>
+      <w:proofErr w:type="spellEnd"/>
+      <w:r>
+        <w:rPr>
+          <w:bCs/>
+          <w:lang w:val="es-ES"/>
+        </w:rPr>
+        <w:t xml:space="preserve">. </w:t>
       </w:r>
       <w:r>
         <w:rPr>
@@ -3502,7 +3702,15 @@
         <w:footnoteRef/>
       </w:r>
       <w:r>
-        <w:t xml:space="preserve"> The MAC disagrees to the inclusion of various providers in this group appeal.  The jurisdictional impediments, including lack of a protest item or MAC adjustment, are detailed in the Jurisdictional Challenge submitted on  January 23, 2023.</w:t>
+        <w:t xml:space="preserve"> The MAC disagrees to the inclusion of various providers in this group appeal.  The jurisdictional impediments, including lack of a protest item or MAC adjustment, are detailed in the Jurisdictional Challenge submitted </w:t>
+      </w:r>
+      <w:proofErr w:type="gramStart"/>
+      <w:r>
+        <w:t>on  January</w:t>
+      </w:r>
+      <w:proofErr w:type="gramEnd"/>
+      <w:r>
+        <w:t xml:space="preserve"> 23, 2023.</w:t>
       </w:r>
     </w:p>
   </w:footnote>
